--- a/NoteSheet.docx
+++ b/NoteSheet.docx
@@ -7,7 +7,15 @@
         <w:pStyle w:val="Titel"/>
       </w:pPr>
       <w:r>
-        <w:t>LBS in Switzerland – Project Description</w:t>
+        <w:t xml:space="preserve">LBS in </w:t>
+      </w:r>
+      <w:proofErr w:type="spellStart"/>
+      <w:r>
+        <w:t>Switzerland</w:t>
+      </w:r>
+      <w:proofErr w:type="spellEnd"/>
+      <w:r>
+        <w:t xml:space="preserve"> – Project Description</w:t>
       </w:r>
     </w:p>
     <w:p>
@@ -19,8 +27,29 @@
       </w:r>
     </w:p>
     <w:p>
-      <w:r>
-        <w:t>iOS, Anroid, Bada, WP8 &amp; andere Systeme für Mobile Terminals brauchen LBS.</w:t>
+      <w:proofErr w:type="spellStart"/>
+      <w:r>
+        <w:t>iOS</w:t>
+      </w:r>
+      <w:proofErr w:type="spellEnd"/>
+      <w:r>
+        <w:t xml:space="preserve">, </w:t>
+      </w:r>
+      <w:proofErr w:type="spellStart"/>
+      <w:r>
+        <w:t>Anroid</w:t>
+      </w:r>
+      <w:proofErr w:type="spellEnd"/>
+      <w:r>
+        <w:t xml:space="preserve">, </w:t>
+      </w:r>
+      <w:proofErr w:type="spellStart"/>
+      <w:r>
+        <w:t>Bada</w:t>
+      </w:r>
+      <w:proofErr w:type="spellEnd"/>
+      <w:r>
+        <w:t>, WP8 &amp; andere Systeme für Mobile Terminals brauchen LBS.</w:t>
       </w:r>
     </w:p>
     <w:p/>
@@ -53,9 +82,11 @@
           <w:numId w:val="1"/>
         </w:numPr>
       </w:pPr>
+      <w:proofErr w:type="spellStart"/>
       <w:r>
         <w:t>Applications</w:t>
       </w:r>
+      <w:proofErr w:type="spellEnd"/>
     </w:p>
     <w:p>
       <w:pPr>
@@ -113,8 +144,13 @@
         <w:pStyle w:val="berschrift1"/>
       </w:pPr>
       <w:r>
-        <w:t>Gespräch mit Rolf Gasenzer</w:t>
-      </w:r>
+        <w:t xml:space="preserve">Gespräch mit Rolf </w:t>
+      </w:r>
+      <w:proofErr w:type="spellStart"/>
+      <w:r>
+        <w:t>Gasenzer</w:t>
+      </w:r>
+      <w:proofErr w:type="spellEnd"/>
     </w:p>
     <w:p>
       <w:r>
@@ -303,7 +339,23 @@
     <w:p/>
     <w:p>
       <w:r>
-        <w:t>Informatiker-Sicht bedeutet: Macht meine Lösung das was sie soll. Das heisst sind die Informationen, am richtigen Ort, zur richten Zeit im richtigen Format, zum richtigen Benutzer, in der richtigen Reihenfolge und verhält sich das System massiert.</w:t>
+        <w:t xml:space="preserve">Informatiker-Sicht bedeutet: Macht meine Lösung das was sie soll. Das </w:t>
+      </w:r>
+      <w:proofErr w:type="spellStart"/>
+      <w:r>
+        <w:t>heisst</w:t>
+      </w:r>
+      <w:proofErr w:type="spellEnd"/>
+      <w:r>
+        <w:t xml:space="preserve"> sind die Informationen, am richtigen Ort</w:t>
+      </w:r>
+      <w:proofErr w:type="gramStart"/>
+      <w:r>
+        <w:t>, zur</w:t>
+      </w:r>
+      <w:proofErr w:type="gramEnd"/>
+      <w:r>
+        <w:t xml:space="preserve"> richten Zeit im richtigen Format, zum richtigen Benutzer, in der richtigen Reihenfolge und verhält sich das System massiert.</w:t>
       </w:r>
     </w:p>
     <w:p/>
@@ -313,8 +365,13 @@
         <w:pStyle w:val="berschrift1"/>
       </w:pPr>
       <w:r>
-        <w:t>Gespräch mit Denis Simonet</w:t>
-      </w:r>
+        <w:t xml:space="preserve">Gespräch mit Denis </w:t>
+      </w:r>
+      <w:proofErr w:type="spellStart"/>
+      <w:r>
+        <w:t>Simonet</w:t>
+      </w:r>
+      <w:proofErr w:type="spellEnd"/>
     </w:p>
     <w:p/>
     <w:p>
@@ -341,8 +398,13 @@
           <w:numId w:val="2"/>
         </w:numPr>
       </w:pPr>
-      <w:r>
-        <w:t>Acces Burst</w:t>
+      <w:proofErr w:type="spellStart"/>
+      <w:r>
+        <w:t>Acces</w:t>
+      </w:r>
+      <w:proofErr w:type="spellEnd"/>
+      <w:r>
+        <w:t xml:space="preserve"> Burst</w:t>
       </w:r>
     </w:p>
     <w:p>
@@ -393,10 +455,18 @@
         <w:t>-Das System positioniert G</w:t>
       </w:r>
       <w:r>
-        <w:t>erät anhand der umliegenden WLAN</w:t>
-      </w:r>
-      <w:r>
-        <w:t>’s die es findet.</w:t>
+        <w:t xml:space="preserve">erät anhand der umliegenden </w:t>
+      </w:r>
+      <w:proofErr w:type="spellStart"/>
+      <w:r>
+        <w:t>WLAN</w:t>
+      </w:r>
+      <w:r>
+        <w:t>’s</w:t>
+      </w:r>
+      <w:proofErr w:type="spellEnd"/>
+      <w:r>
+        <w:t xml:space="preserve"> die es findet.</w:t>
       </w:r>
     </w:p>
     <w:p/>
@@ -541,8 +611,13 @@
         <w:pStyle w:val="berschrift1"/>
       </w:pPr>
       <w:r>
-        <w:t>Kickoff-Meeting mit Herr Gazenser</w:t>
-      </w:r>
+        <w:t xml:space="preserve">Kickoff-Meeting mit Herr </w:t>
+      </w:r>
+      <w:proofErr w:type="spellStart"/>
+      <w:r>
+        <w:t>Gazenser</w:t>
+      </w:r>
+      <w:proofErr w:type="spellEnd"/>
     </w:p>
     <w:p/>
     <w:p>
@@ -566,7 +641,15 @@
     </w:p>
     <w:p>
       <w:r>
-        <w:t xml:space="preserve">Es soll mehr die Wechselwirkungen aufgezeigt werden. Bringen Technologien Fortschritte? Bringen Businessmodelle die Technologie voran? Z.B. Flash vs. HTML5 auf Iphones. Was treibt wen? </w:t>
+        <w:t xml:space="preserve">Es soll mehr die Wechselwirkungen aufgezeigt werden. Bringen Technologien Fortschritte? Bringen Businessmodelle die Technologie voran? Z.B. Flash vs. HTML5 auf </w:t>
+      </w:r>
+      <w:proofErr w:type="spellStart"/>
+      <w:r>
+        <w:t>Iphones</w:t>
+      </w:r>
+      <w:proofErr w:type="spellEnd"/>
+      <w:r>
+        <w:t xml:space="preserve">. Was treibt wen? </w:t>
       </w:r>
     </w:p>
     <w:p/>
@@ -647,7 +730,30 @@
     </w:p>
     <w:p>
       <w:r>
-        <w:t>Dieser Punkt kommt dann beim Beispiel. Es soll anhand der theoretischen Grundlagen die erarbeitet worden sind, das Richtige gewählt werden.</w:t>
+        <w:t>Dieser Punkt ko</w:t>
+      </w:r>
+      <w:r>
+        <w:t>mmt dann beim Beispiel. Es soll der theoretischen</w:t>
+      </w:r>
+      <w:r>
+        <w:t xml:space="preserve"> </w:t>
+      </w:r>
+      <w:r>
+        <w:t>Hintergründe</w:t>
+      </w:r>
+      <w:r>
+        <w:t xml:space="preserve"> die erarbeitet worden sind</w:t>
+      </w:r>
+      <w:proofErr w:type="gramStart"/>
+      <w:r>
+        <w:t xml:space="preserve">, </w:t>
+      </w:r>
+      <w:r>
+        <w:t>anhand von einem Beispiels</w:t>
+      </w:r>
+      <w:proofErr w:type="gramEnd"/>
+      <w:r>
+        <w:t xml:space="preserve"> verdeutlicht werden.</w:t>
       </w:r>
     </w:p>
     <w:p/>
@@ -667,33 +773,687 @@
     <w:p>
       <w:r>
         <w:t>Über diese kann ich mir am Schluss noch lange den Kopf zerbrechen. Sehr wahrscheinlich, wird es dann auch viel einfacher, weil ich den Titel sowieso dem Inhalt anpassen soll das er einen Sinn ergibt. Dann kann ich noch genug eindeutige Titel wählen.</w:t>
+      </w:r>
+    </w:p>
+    <w:p/>
+    <w:p>
+      <w:pPr>
+        <w:rPr>
+          <w:b/>
+        </w:rPr>
+      </w:pPr>
+      <w:r>
+        <w:rPr>
+          <w:b/>
+        </w:rPr>
+        <w:t>Erkenntnis aus dem Gespräch:</w:t>
+      </w:r>
+    </w:p>
+    <w:p>
+      <w:r>
+        <w:t xml:space="preserve">Technologie Theorie und Geschäftsmodelle Theorie soll Grundlage für den Leser sein, das ganze an einem Beispiel verstehen zu können. </w:t>
+      </w:r>
+    </w:p>
+    <w:p/>
+    <w:p>
+      <w:r>
+        <w:t xml:space="preserve">Phone </w:t>
+      </w:r>
+      <w:proofErr w:type="spellStart"/>
+      <w:r>
+        <w:t>Gazenser</w:t>
+      </w:r>
+      <w:proofErr w:type="spellEnd"/>
+      <w:r>
+        <w:t>: 076 418 23 24</w:t>
+      </w:r>
+    </w:p>
+    <w:p/>
+    <w:p>
+      <w:r>
+        <w:br w:type="page"/>
+      </w:r>
+    </w:p>
+    <w:p>
+      <w:pPr>
+        <w:pStyle w:val="berschrift1"/>
+      </w:pPr>
+      <w:proofErr w:type="spellStart"/>
+      <w:r>
+        <w:lastRenderedPageBreak/>
+        <w:t>Youtube</w:t>
+      </w:r>
+      <w:proofErr w:type="spellEnd"/>
+      <w:r>
+        <w:t xml:space="preserve">-Video Gesprochenes </w:t>
+      </w:r>
+    </w:p>
+    <w:p/>
+    <w:p>
+      <w:pPr>
+        <w:pStyle w:val="berschrift2"/>
+        <w:rPr>
+          <w:rStyle w:val="Link"/>
+        </w:rPr>
+      </w:pPr>
+      <w:hyperlink r:id="rId11" w:history="1">
+        <w:r>
+          <w:rPr>
+            <w:rStyle w:val="Link"/>
+          </w:rPr>
+          <w:t>http://www.youtube.com/wa</w:t>
+        </w:r>
+        <w:r>
+          <w:rPr>
+            <w:rStyle w:val="Link"/>
+          </w:rPr>
+          <w:t>t</w:t>
+        </w:r>
+        <w:r>
+          <w:rPr>
+            <w:rStyle w:val="Link"/>
+          </w:rPr>
+          <w:t>ch?v=yA-hN2cvDzI</w:t>
+        </w:r>
+      </w:hyperlink>
+    </w:p>
+    <w:p>
+      <w:r>
+        <w:t xml:space="preserve">Die </w:t>
+      </w:r>
+      <w:proofErr w:type="spellStart"/>
+      <w:r>
+        <w:t>lokalisierung</w:t>
+      </w:r>
+      <w:proofErr w:type="spellEnd"/>
+      <w:r>
+        <w:t xml:space="preserve"> der Nutzer und die damit verbundener zielgerichtete Werbung birgt ein riesiges Wachstumspotential in sich.</w:t>
+      </w:r>
+    </w:p>
+    <w:p>
+      <w:proofErr w:type="spellStart"/>
+      <w:r>
+        <w:t>Schliesslich</w:t>
+      </w:r>
+      <w:proofErr w:type="spellEnd"/>
+      <w:r>
+        <w:t xml:space="preserve"> können die Anwender von </w:t>
+      </w:r>
+      <w:proofErr w:type="spellStart"/>
+      <w:r>
+        <w:t>Smartphones</w:t>
+      </w:r>
+      <w:proofErr w:type="spellEnd"/>
+      <w:r>
+        <w:t xml:space="preserve"> und </w:t>
+      </w:r>
+      <w:proofErr w:type="spellStart"/>
+      <w:r>
+        <w:t>Tablets</w:t>
+      </w:r>
+      <w:proofErr w:type="spellEnd"/>
+      <w:r>
+        <w:t xml:space="preserve"> durch Standort-basierte Dienste immer bequem die Informationen abrufen die sie gerade suchen.</w:t>
+      </w:r>
+    </w:p>
+    <w:p>
+      <w:r>
+        <w:t>Wir sind da erst gerade am Anfang, also wir können hier und da Location-</w:t>
+      </w:r>
+      <w:proofErr w:type="spellStart"/>
+      <w:r>
+        <w:t>based</w:t>
+      </w:r>
+      <w:proofErr w:type="spellEnd"/>
+      <w:r>
+        <w:t xml:space="preserve"> Services integrieren</w:t>
+      </w:r>
+      <w:r>
+        <w:t xml:space="preserve"> in die Möglichkeiten die wir haben, gerade wenn wir </w:t>
+      </w:r>
+      <w:proofErr w:type="spellStart"/>
+      <w:r>
+        <w:t>rich</w:t>
+      </w:r>
+      <w:proofErr w:type="spellEnd"/>
+      <w:r>
+        <w:t xml:space="preserve"> </w:t>
+      </w:r>
+      <w:proofErr w:type="spellStart"/>
+      <w:r>
+        <w:t>media</w:t>
+      </w:r>
+      <w:proofErr w:type="spellEnd"/>
+      <w:r>
+        <w:t xml:space="preserve"> </w:t>
+      </w:r>
+      <w:proofErr w:type="spellStart"/>
+      <w:r>
+        <w:t>formate</w:t>
+      </w:r>
+      <w:proofErr w:type="spellEnd"/>
+      <w:r>
+        <w:t xml:space="preserve"> nehmen und die dann kombinieren, dann Leute zum POS lotsen über mobile </w:t>
+      </w:r>
+      <w:proofErr w:type="spellStart"/>
+      <w:r>
+        <w:t>advertising</w:t>
+      </w:r>
+      <w:proofErr w:type="spellEnd"/>
+      <w:r>
+        <w:t xml:space="preserve"> </w:t>
+      </w:r>
+      <w:proofErr w:type="spellStart"/>
+      <w:r>
+        <w:t>formate</w:t>
+      </w:r>
+      <w:proofErr w:type="spellEnd"/>
+      <w:r>
+        <w:t>. Ich glaube das wird sich in nächster Zeit noch weiter entwickeln. Man kann dann ein User picken und ihn genau dort abholen wo er gerade ist mit dem er an Service oder Dienstleistung haben möchte und ihn dort hin lotsen wo er das bekommt.</w:t>
+      </w:r>
+    </w:p>
+    <w:p>
+      <w:r>
+        <w:t>Location-</w:t>
+      </w:r>
+      <w:proofErr w:type="spellStart"/>
+      <w:r>
+        <w:t>based</w:t>
+      </w:r>
+      <w:proofErr w:type="spellEnd"/>
+      <w:r>
+        <w:t xml:space="preserve"> Services können durch ihre </w:t>
+      </w:r>
+      <w:proofErr w:type="spellStart"/>
+      <w:r>
+        <w:t>vielfälltigen</w:t>
+      </w:r>
+      <w:proofErr w:type="spellEnd"/>
+      <w:r>
+        <w:t xml:space="preserve"> </w:t>
+      </w:r>
+      <w:proofErr w:type="spellStart"/>
+      <w:r>
+        <w:t>Möchglichkeiten</w:t>
+      </w:r>
+      <w:proofErr w:type="spellEnd"/>
+      <w:r>
+        <w:t xml:space="preserve"> einen echten Mehrwert für den Nutzer im Alltag bieten.</w:t>
+      </w:r>
+    </w:p>
+    <w:p/>
+    <w:p>
+      <w:r>
+        <w:t xml:space="preserve">Nicht nur für Anwender sondern auch für Agenturen und </w:t>
+      </w:r>
+      <w:r>
+        <w:t>die werbe treibende Industrie werden LBS zunehmend attraktiver.</w:t>
+      </w:r>
+    </w:p>
+    <w:p>
+      <w:r>
+        <w:t xml:space="preserve">Das Thema hat ein riesen Potenzial weil ich alle Angebote lokal aussteuern kann, darum ganz gezielt auf die </w:t>
+      </w:r>
+      <w:proofErr w:type="spellStart"/>
+      <w:r>
+        <w:t>Bedürfnise</w:t>
+      </w:r>
+      <w:proofErr w:type="spellEnd"/>
+      <w:r>
+        <w:t xml:space="preserve"> des Kunden eingehen kann.</w:t>
+      </w:r>
+    </w:p>
+    <w:p>
+      <w:r>
+        <w:t>Im Bereich Travel haben sich zudem heute bereits einige Anbieter positioniert die mit LBS ihr Portfolio sinnvoll und vor allem gewinnorientiert erweitern konnten.</w:t>
+      </w:r>
+    </w:p>
+    <w:p>
+      <w:r>
+        <w:t>Das sind nach Lage der Dinge / nach Tatsachen (de facto)</w:t>
+      </w:r>
+      <w:r>
+        <w:t xml:space="preserve"> neue Erlösquellen weil wir sehen ja bei unseren mobilen Buchungen werden tatsächlich etwa 53% der Buchungen am selben Tag in Abhängigkeit von wo man ist getätigt und das sind bei uns zusätzliche Umsätze die bei uns entstehen und das sind keine </w:t>
+      </w:r>
+      <w:proofErr w:type="spellStart"/>
+      <w:r>
+        <w:t>kanibalisierende</w:t>
+      </w:r>
+      <w:proofErr w:type="spellEnd"/>
+      <w:r>
+        <w:t xml:space="preserve"> Umsätze.</w:t>
+      </w:r>
+    </w:p>
+    <w:p>
+      <w:r>
+        <w:t xml:space="preserve">Doch die lokalisierten Angebote sind nur der erste Schritt, schon steht das Thema </w:t>
+      </w:r>
+      <w:proofErr w:type="spellStart"/>
+      <w:r>
+        <w:t>augmentet</w:t>
+      </w:r>
+      <w:proofErr w:type="spellEnd"/>
+      <w:r>
+        <w:t xml:space="preserve"> </w:t>
+      </w:r>
+      <w:proofErr w:type="spellStart"/>
+      <w:r>
+        <w:t>reality</w:t>
+      </w:r>
+      <w:proofErr w:type="spellEnd"/>
+      <w:r>
+        <w:t xml:space="preserve"> vor der Tür, welches das Anwendungsspektrum von LBS zusätzlich erweitern wird. Die </w:t>
+      </w:r>
+      <w:proofErr w:type="spellStart"/>
+      <w:r>
+        <w:t>rassante</w:t>
+      </w:r>
+      <w:proofErr w:type="spellEnd"/>
+      <w:r>
+        <w:t xml:space="preserve"> und zunehmende Entwicklung in diesem Thema hat erst gerade begonnen.</w:t>
+      </w:r>
+    </w:p>
+    <w:p>
+      <w:pPr>
+        <w:rPr>
+          <w:b/>
+        </w:rPr>
+      </w:pPr>
+    </w:p>
+    <w:p>
+      <w:pPr>
+        <w:pStyle w:val="berschrift2"/>
+      </w:pPr>
+      <w:r>
+        <w:t xml:space="preserve">Location </w:t>
+      </w:r>
+      <w:proofErr w:type="spellStart"/>
+      <w:r>
+        <w:t>Based</w:t>
+      </w:r>
+      <w:proofErr w:type="spellEnd"/>
+      <w:r>
+        <w:t xml:space="preserve"> Services – Die Zukunft der mobilen Werbung</w:t>
+      </w:r>
+    </w:p>
+    <w:p>
+      <w:r>
+        <w:t>http://www.medienportal.tv/index.php/veranstaltungs-channels/veranstaltungen-2012/app-economy/viewvideo/482/app-economy/panel-location-based-services-die-zukunft-der-mobilen-werbung</w:t>
+      </w:r>
+    </w:p>
+    <w:p>
+      <w:pPr>
+        <w:rPr>
+          <w:b/>
+        </w:rPr>
+      </w:pPr>
+    </w:p>
+    <w:p>
+      <w:pPr>
+        <w:pStyle w:val="Listenabsatz"/>
+        <w:numPr>
+          <w:ilvl w:val="0"/>
+          <w:numId w:val="3"/>
+        </w:numPr>
+      </w:pPr>
+      <w:proofErr w:type="spellStart"/>
+      <w:r>
+        <w:t>Hotelbucher-Dude</w:t>
+      </w:r>
+      <w:proofErr w:type="spellEnd"/>
+      <w:r>
+        <w:t xml:space="preserve">: </w:t>
+      </w:r>
+    </w:p>
+    <w:p>
+      <w:pPr>
+        <w:pStyle w:val="Listenabsatz"/>
+        <w:numPr>
+          <w:ilvl w:val="1"/>
+          <w:numId w:val="3"/>
+        </w:numPr>
+        <w:rPr>
+          <w:highlight w:val="green"/>
+        </w:rPr>
+      </w:pPr>
+      <w:r>
+        <w:rPr>
+          <w:highlight w:val="green"/>
+        </w:rPr>
+        <w:t>Studie der Präsentation herunterladen</w:t>
+      </w:r>
+      <w:r>
+        <w:rPr>
+          <w:highlight w:val="green"/>
+        </w:rPr>
+        <w:t>.</w:t>
+      </w:r>
+    </w:p>
+    <w:p>
+      <w:pPr>
+        <w:pStyle w:val="Listenabsatz"/>
+        <w:numPr>
+          <w:ilvl w:val="1"/>
+          <w:numId w:val="3"/>
+        </w:numPr>
+      </w:pPr>
+      <w:r>
+        <w:t>Er hat eine einfache Präsentation gehabt.</w:t>
+      </w:r>
+      <w:r>
+        <w:t xml:space="preserve"> -&gt; Er hat die Screens von der Google Studie benutzt.</w:t>
+      </w:r>
+    </w:p>
+    <w:p>
+      <w:pPr>
+        <w:pStyle w:val="Listenabsatz"/>
+        <w:numPr>
+          <w:ilvl w:val="1"/>
+          <w:numId w:val="3"/>
+        </w:numPr>
+      </w:pPr>
+      <w:r>
+        <w:t xml:space="preserve">Er arbeitet bei HRS. Diese App herunterladen und Prüfen ob als </w:t>
+      </w:r>
+      <w:proofErr w:type="spellStart"/>
+      <w:r>
+        <w:t>best</w:t>
+      </w:r>
+      <w:proofErr w:type="spellEnd"/>
+      <w:r>
+        <w:t xml:space="preserve"> </w:t>
+      </w:r>
+      <w:proofErr w:type="spellStart"/>
+      <w:r>
+        <w:t>practice</w:t>
+      </w:r>
+      <w:proofErr w:type="spellEnd"/>
+      <w:r>
+        <w:t xml:space="preserve"> geeignet. Diese App ist auch nicht auf meinem aktuellen </w:t>
+      </w:r>
+      <w:proofErr w:type="spellStart"/>
+      <w:r>
+        <w:t>Iphone</w:t>
+      </w:r>
+      <w:proofErr w:type="spellEnd"/>
+      <w:r>
+        <w:t xml:space="preserve"> verfügbar.</w:t>
+      </w:r>
+    </w:p>
+    <w:p>
+      <w:pPr>
+        <w:pStyle w:val="Listenabsatz"/>
+        <w:numPr>
+          <w:ilvl w:val="0"/>
+          <w:numId w:val="3"/>
+        </w:numPr>
+      </w:pPr>
+      <w:r>
+        <w:t>App-Beispiel-</w:t>
+      </w:r>
+      <w:proofErr w:type="spellStart"/>
+      <w:r>
+        <w:t>Dude</w:t>
+      </w:r>
+      <w:proofErr w:type="spellEnd"/>
+      <w:r>
+        <w:t xml:space="preserve">: </w:t>
+      </w:r>
+      <w:r>
+        <w:tab/>
+      </w:r>
+      <w:r>
+        <w:tab/>
+      </w:r>
+    </w:p>
+    <w:p>
+      <w:pPr>
+        <w:pStyle w:val="Listenabsatz"/>
+        <w:numPr>
+          <w:ilvl w:val="1"/>
+          <w:numId w:val="3"/>
+        </w:numPr>
+      </w:pPr>
+      <w:r>
+        <w:t xml:space="preserve">Die guten Apps überprüfen. </w:t>
+      </w:r>
+      <w:r>
+        <w:t>Habe Erinnerungen von Apple geprüft. Diese App ist erst ab IOS6 verfügbar. Jedoch kann ich sie auch auf meinem Mac laufen lassen.</w:t>
+      </w:r>
+    </w:p>
+    <w:p>
+      <w:pPr>
+        <w:pStyle w:val="Listenabsatz"/>
+        <w:numPr>
+          <w:ilvl w:val="1"/>
+          <w:numId w:val="3"/>
+        </w:numPr>
+      </w:pPr>
+      <w:r>
+        <w:lastRenderedPageBreak/>
+        <w:t xml:space="preserve">Über </w:t>
+      </w:r>
+      <w:proofErr w:type="spellStart"/>
+      <w:r>
+        <w:t>MyTaxi</w:t>
+      </w:r>
+      <w:proofErr w:type="spellEnd"/>
+      <w:r>
+        <w:t xml:space="preserve"> als </w:t>
+      </w:r>
+      <w:proofErr w:type="spellStart"/>
+      <w:r>
+        <w:t>best</w:t>
+      </w:r>
+      <w:proofErr w:type="spellEnd"/>
+      <w:r>
+        <w:t xml:space="preserve"> </w:t>
+      </w:r>
+      <w:proofErr w:type="spellStart"/>
+      <w:r>
+        <w:t>practice</w:t>
+      </w:r>
+      <w:proofErr w:type="spellEnd"/>
+      <w:r>
+        <w:t xml:space="preserve"> sprechen</w:t>
+      </w:r>
+      <w:r>
+        <w:t>. Diese App ist auch erst ab einer späteren Version von IOS verfügbar.</w:t>
+      </w:r>
+    </w:p>
+    <w:p>
+      <w:pPr>
+        <w:pStyle w:val="Listenabsatz"/>
+        <w:numPr>
+          <w:ilvl w:val="1"/>
+          <w:numId w:val="3"/>
+        </w:numPr>
+      </w:pPr>
+      <w:proofErr w:type="spellStart"/>
+      <w:r>
+        <w:t>GoMo</w:t>
+      </w:r>
+      <w:proofErr w:type="spellEnd"/>
+      <w:r>
+        <w:t xml:space="preserve"> </w:t>
+      </w:r>
+      <w:r>
+        <w:t>Projekt</w:t>
+      </w:r>
+      <w:r>
+        <w:t xml:space="preserve"> von Google </w:t>
+      </w:r>
+      <w:r>
+        <w:t>ansehen</w:t>
       </w:r>
       <w:bookmarkStart w:id="0" w:name="_GoBack"/>
       <w:bookmarkEnd w:id="0"/>
     </w:p>
-    <w:p/>
-    <w:p>
-      <w:pPr>
-        <w:rPr>
-          <w:b/>
-        </w:rPr>
-      </w:pPr>
-      <w:r>
-        <w:rPr>
-          <w:b/>
-        </w:rPr>
-        <w:t>Erkenntnis aus dem Gespräch:</w:t>
-      </w:r>
-    </w:p>
-    <w:p>
-      <w:r>
-        <w:t xml:space="preserve">Technologie Theorie und Geschäftsmodelle Theorie soll Grundlage für den Leser sein, das ganze an einem Beispiel verstehen zu können. </w:t>
-      </w:r>
-    </w:p>
-    <w:p/>
-    <w:p>
-      <w:r>
-        <w:t>Phone Gazenser: 076 418 23 24</w:t>
+    <w:p>
+      <w:pPr>
+        <w:pStyle w:val="Listenabsatz"/>
+        <w:numPr>
+          <w:ilvl w:val="1"/>
+          <w:numId w:val="3"/>
+        </w:numPr>
+      </w:pPr>
+      <w:r>
+        <w:t xml:space="preserve">Er hat aufgezeigt, dass es Sinn macht, die App über den </w:t>
+      </w:r>
+      <w:proofErr w:type="spellStart"/>
+      <w:r>
+        <w:t>Beamer</w:t>
+      </w:r>
+      <w:proofErr w:type="spellEnd"/>
+      <w:r>
+        <w:t xml:space="preserve"> zu zeigen.</w:t>
+      </w:r>
+    </w:p>
+    <w:p>
+      <w:pPr>
+        <w:pStyle w:val="Listenabsatz"/>
+        <w:numPr>
+          <w:ilvl w:val="0"/>
+          <w:numId w:val="3"/>
+        </w:numPr>
+      </w:pPr>
+      <w:r>
+        <w:t>Advertising-</w:t>
+      </w:r>
+      <w:proofErr w:type="spellStart"/>
+      <w:r>
+        <w:t>Dude</w:t>
+      </w:r>
+      <w:proofErr w:type="spellEnd"/>
+      <w:r>
+        <w:t>:</w:t>
+      </w:r>
+    </w:p>
+    <w:p>
+      <w:pPr>
+        <w:pStyle w:val="Listenabsatz"/>
+        <w:numPr>
+          <w:ilvl w:val="1"/>
+          <w:numId w:val="3"/>
+        </w:numPr>
+      </w:pPr>
+      <w:r>
+        <w:t xml:space="preserve">Rich-media = </w:t>
+      </w:r>
+      <w:proofErr w:type="spellStart"/>
+      <w:r>
+        <w:t>beautyful</w:t>
+      </w:r>
+      <w:proofErr w:type="spellEnd"/>
+      <w:r>
+        <w:t xml:space="preserve"> </w:t>
+      </w:r>
+      <w:proofErr w:type="spellStart"/>
+      <w:r>
+        <w:t>media</w:t>
+      </w:r>
+      <w:proofErr w:type="spellEnd"/>
+    </w:p>
+    <w:p>
+      <w:pPr>
+        <w:pStyle w:val="Listenabsatz"/>
+        <w:numPr>
+          <w:ilvl w:val="0"/>
+          <w:numId w:val="3"/>
+        </w:numPr>
+      </w:pPr>
+      <w:proofErr w:type="spellStart"/>
+      <w:r>
+        <w:t>Närvösi</w:t>
+      </w:r>
+      <w:proofErr w:type="spellEnd"/>
+      <w:r>
+        <w:t>-Dame</w:t>
+      </w:r>
+      <w:r>
+        <w:t xml:space="preserve"> von Interone.de</w:t>
+      </w:r>
+    </w:p>
+    <w:p>
+      <w:pPr>
+        <w:pStyle w:val="Listenabsatz"/>
+        <w:numPr>
+          <w:ilvl w:val="1"/>
+          <w:numId w:val="3"/>
+        </w:numPr>
+      </w:pPr>
+      <w:proofErr w:type="spellStart"/>
+      <w:r>
+        <w:t>SoLoMo</w:t>
+      </w:r>
+      <w:proofErr w:type="spellEnd"/>
+      <w:r>
+        <w:t xml:space="preserve"> (</w:t>
+      </w:r>
+      <w:proofErr w:type="spellStart"/>
+      <w:r>
+        <w:t>Social</w:t>
+      </w:r>
+      <w:proofErr w:type="spellEnd"/>
+      <w:r>
+        <w:t>, Location &amp; Mobile)</w:t>
+      </w:r>
+    </w:p>
+    <w:p>
+      <w:pPr>
+        <w:pStyle w:val="Listenabsatz"/>
+        <w:numPr>
+          <w:ilvl w:val="1"/>
+          <w:numId w:val="3"/>
+        </w:numPr>
+      </w:pPr>
+      <w:r>
+        <w:t>Es gibt in ihrem Vortrag am Schluss eine Studie auf die sie sich bezieht. Diese auch herunterladen.</w:t>
+      </w:r>
+    </w:p>
+    <w:p>
+      <w:pPr>
+        <w:pStyle w:val="Listenabsatz"/>
+        <w:numPr>
+          <w:ilvl w:val="1"/>
+          <w:numId w:val="3"/>
+        </w:numPr>
+      </w:pPr>
+      <w:r>
+        <w:t xml:space="preserve">Sie sprach von einem App-Overkill. </w:t>
+      </w:r>
+      <w:proofErr w:type="gramStart"/>
+      <w:r>
+        <w:t>Nur 1% aller Apps wurden über eine Milliarde mal herunter geladen.</w:t>
+      </w:r>
+      <w:proofErr w:type="gramEnd"/>
+    </w:p>
+    <w:p>
+      <w:pPr>
+        <w:pStyle w:val="Listenabsatz"/>
+        <w:numPr>
+          <w:ilvl w:val="1"/>
+          <w:numId w:val="3"/>
+        </w:numPr>
+      </w:pPr>
+      <w:r>
+        <w:t xml:space="preserve">Sie hat das Best-Practice Beispiel von Burger-King gebraucht. Lieder ist die App in der Schweiz nicht verfügbar. Jedoch ist das Werbevideo in der Präsentation sehr cool, und für die </w:t>
+      </w:r>
+      <w:proofErr w:type="spellStart"/>
+      <w:r>
+        <w:t>Präsi</w:t>
+      </w:r>
+      <w:proofErr w:type="spellEnd"/>
+      <w:r>
+        <w:t xml:space="preserve"> würde sich </w:t>
+      </w:r>
+      <w:proofErr w:type="spellStart"/>
+      <w:r>
+        <w:t>sowas</w:t>
+      </w:r>
+      <w:proofErr w:type="spellEnd"/>
+      <w:r>
+        <w:t xml:space="preserve"> super eigenen.</w:t>
       </w:r>
     </w:p>
     <w:sectPr>
@@ -709,6 +1469,119 @@
 <file path=word/numbering.xml><?xml version="1.0" encoding="utf-8"?>
 <w:numbering xmlns:wpc="http://schemas.microsoft.com/office/word/2010/wordprocessingCanvas" xmlns:mo="http://schemas.microsoft.com/office/mac/office/2008/main" xmlns:mc="http://schemas.openxmlformats.org/markup-compatibility/2006" xmlns:mv="urn:schemas-microsoft-com:mac:vml" xmlns:o="urn:schemas-microsoft-com:office:office" xmlns:r="http://schemas.openxmlformats.org/officeDocument/2006/relationships" xmlns:m="http://schemas.openxmlformats.org/officeDocument/2006/math" xmlns:v="urn:schemas-microsoft-com:vml" xmlns:wp14="http://schemas.microsoft.com/office/word/2010/wordprocessingDrawing" xmlns:wp="http://schemas.openxmlformats.org/drawingml/2006/wordprocessingDrawing" xmlns:w10="urn:schemas-microsoft-com:office:word" xmlns:w="http://schemas.openxmlformats.org/wordprocessingml/2006/main" xmlns:w14="http://schemas.microsoft.com/office/word/2010/wordml" xmlns:wpg="http://schemas.microsoft.com/office/word/2010/wordprocessingGroup" xmlns:wpi="http://schemas.microsoft.com/office/word/2010/wordprocessingInk" xmlns:wne="http://schemas.microsoft.com/office/word/2006/wordml" xmlns:wps="http://schemas.microsoft.com/office/word/2010/wordprocessingShape" mc:Ignorable="w14 wp14">
   <w:abstractNum w:abstractNumId="0">
+    <w:nsid w:val="274B1C0A"/>
+    <w:multiLevelType w:val="hybridMultilevel"/>
+    <w:tmpl w:val="E40053B8"/>
+    <w:lvl w:ilvl="0" w:tplc="04070001">
+      <w:start w:val="1"/>
+      <w:numFmt w:val="bullet"/>
+      <w:lvlText w:val=""/>
+      <w:lvlJc w:val="left"/>
+      <w:pPr>
+        <w:ind w:left="720" w:hanging="360"/>
+      </w:pPr>
+      <w:rPr>
+        <w:rFonts w:ascii="Symbol" w:hAnsi="Symbol" w:hint="default"/>
+      </w:rPr>
+    </w:lvl>
+    <w:lvl w:ilvl="1" w:tplc="04070003">
+      <w:start w:val="1"/>
+      <w:numFmt w:val="bullet"/>
+      <w:lvlText w:val="o"/>
+      <w:lvlJc w:val="left"/>
+      <w:pPr>
+        <w:ind w:left="1440" w:hanging="360"/>
+      </w:pPr>
+      <w:rPr>
+        <w:rFonts w:ascii="Courier New" w:hAnsi="Courier New" w:hint="default"/>
+      </w:rPr>
+    </w:lvl>
+    <w:lvl w:ilvl="2" w:tplc="04070005">
+      <w:start w:val="1"/>
+      <w:numFmt w:val="bullet"/>
+      <w:lvlText w:val=""/>
+      <w:lvlJc w:val="left"/>
+      <w:pPr>
+        <w:ind w:left="2160" w:hanging="360"/>
+      </w:pPr>
+      <w:rPr>
+        <w:rFonts w:ascii="Wingdings" w:hAnsi="Wingdings" w:hint="default"/>
+      </w:rPr>
+    </w:lvl>
+    <w:lvl w:ilvl="3" w:tplc="04070001" w:tentative="1">
+      <w:start w:val="1"/>
+      <w:numFmt w:val="bullet"/>
+      <w:lvlText w:val=""/>
+      <w:lvlJc w:val="left"/>
+      <w:pPr>
+        <w:ind w:left="2880" w:hanging="360"/>
+      </w:pPr>
+      <w:rPr>
+        <w:rFonts w:ascii="Symbol" w:hAnsi="Symbol" w:hint="default"/>
+      </w:rPr>
+    </w:lvl>
+    <w:lvl w:ilvl="4" w:tplc="04070003">
+      <w:start w:val="1"/>
+      <w:numFmt w:val="bullet"/>
+      <w:lvlText w:val="o"/>
+      <w:lvlJc w:val="left"/>
+      <w:pPr>
+        <w:ind w:left="3600" w:hanging="360"/>
+      </w:pPr>
+      <w:rPr>
+        <w:rFonts w:ascii="Courier New" w:hAnsi="Courier New" w:hint="default"/>
+      </w:rPr>
+    </w:lvl>
+    <w:lvl w:ilvl="5" w:tplc="04070005" w:tentative="1">
+      <w:start w:val="1"/>
+      <w:numFmt w:val="bullet"/>
+      <w:lvlText w:val=""/>
+      <w:lvlJc w:val="left"/>
+      <w:pPr>
+        <w:ind w:left="4320" w:hanging="360"/>
+      </w:pPr>
+      <w:rPr>
+        <w:rFonts w:ascii="Wingdings" w:hAnsi="Wingdings" w:hint="default"/>
+      </w:rPr>
+    </w:lvl>
+    <w:lvl w:ilvl="6" w:tplc="04070001" w:tentative="1">
+      <w:start w:val="1"/>
+      <w:numFmt w:val="bullet"/>
+      <w:lvlText w:val=""/>
+      <w:lvlJc w:val="left"/>
+      <w:pPr>
+        <w:ind w:left="5040" w:hanging="360"/>
+      </w:pPr>
+      <w:rPr>
+        <w:rFonts w:ascii="Symbol" w:hAnsi="Symbol" w:hint="default"/>
+      </w:rPr>
+    </w:lvl>
+    <w:lvl w:ilvl="7" w:tplc="04070003" w:tentative="1">
+      <w:start w:val="1"/>
+      <w:numFmt w:val="bullet"/>
+      <w:lvlText w:val="o"/>
+      <w:lvlJc w:val="left"/>
+      <w:pPr>
+        <w:ind w:left="5760" w:hanging="360"/>
+      </w:pPr>
+      <w:rPr>
+        <w:rFonts w:ascii="Courier New" w:hAnsi="Courier New" w:hint="default"/>
+      </w:rPr>
+    </w:lvl>
+    <w:lvl w:ilvl="8" w:tplc="04070005" w:tentative="1">
+      <w:start w:val="1"/>
+      <w:numFmt w:val="bullet"/>
+      <w:lvlText w:val=""/>
+      <w:lvlJc w:val="left"/>
+      <w:pPr>
+        <w:ind w:left="6480" w:hanging="360"/>
+      </w:pPr>
+      <w:rPr>
+        <w:rFonts w:ascii="Wingdings" w:hAnsi="Wingdings" w:hint="default"/>
+      </w:rPr>
+    </w:lvl>
+  </w:abstractNum>
+  <w:abstractNum w:abstractNumId="1">
     <w:nsid w:val="32F22064"/>
     <w:multiLevelType w:val="hybridMultilevel"/>
     <w:tmpl w:val="0E16CBF4"/>
@@ -821,7 +1694,7 @@
       </w:rPr>
     </w:lvl>
   </w:abstractNum>
-  <w:abstractNum w:abstractNumId="1">
+  <w:abstractNum w:abstractNumId="2">
     <w:nsid w:val="7E554885"/>
     <w:multiLevelType w:val="hybridMultilevel"/>
     <w:tmpl w:val="BC8E250C"/>
@@ -935,10 +1808,13 @@
     </w:lvl>
   </w:abstractNum>
   <w:num w:numId="1">
-    <w:abstractNumId w:val="0"/>
+    <w:abstractNumId w:val="1"/>
   </w:num>
   <w:num w:numId="2">
-    <w:abstractNumId w:val="1"/>
+    <w:abstractNumId w:val="2"/>
+  </w:num>
+  <w:num w:numId="3">
+    <w:abstractNumId w:val="0"/>
   </w:num>
 </w:numbering>
 </file>

--- a/NoteSheet.docx
+++ b/NoteSheet.docx
@@ -841,19 +841,7 @@
           <w:rPr>
             <w:rStyle w:val="Link"/>
           </w:rPr>
-          <w:t>http://www.youtube.com/wa</w:t>
-        </w:r>
-        <w:r>
-          <w:rPr>
-            <w:rStyle w:val="Link"/>
-          </w:rPr>
-          <w:t>t</w:t>
-        </w:r>
-        <w:r>
-          <w:rPr>
-            <w:rStyle w:val="Link"/>
-          </w:rPr>
-          <w:t>ch?v=yA-hN2cvDzI</w:t>
+          <w:t>http://www.youtube.com/watch?v=yA-hN2cvDzI</w:t>
         </w:r>
       </w:hyperlink>
     </w:p>
@@ -1286,8 +1274,6 @@
       <w:r>
         <w:t>ansehen</w:t>
       </w:r>
-      <w:bookmarkStart w:id="0" w:name="_GoBack"/>
-      <w:bookmarkEnd w:id="0"/>
     </w:p>
     <w:p>
       <w:pPr>
@@ -1455,6 +1441,18 @@
       <w:r>
         <w:t xml:space="preserve"> super eigenen.</w:t>
       </w:r>
+    </w:p>
+    <w:p/>
+    <w:p/>
+    <w:p>
+      <w:r>
+        <w:t xml:space="preserve">Blut-LBS-APP: </w:t>
+      </w:r>
+      <w:r>
+        <w:t>http://www.youtube.com/watch?v=Rp2SfOvKUGQ&amp;feature=related</w:t>
+      </w:r>
+      <w:bookmarkStart w:id="0" w:name="_GoBack"/>
+      <w:bookmarkEnd w:id="0"/>
     </w:p>
     <w:sectPr>
       <w:pgSz w:w="11900" w:h="16840"/>

--- a/NoteSheet.docx
+++ b/NoteSheet.docx
@@ -358,8 +358,6 @@
         <w:t xml:space="preserve"> richten Zeit im richtigen Format, zum richtigen Benutzer, in der richtigen Reihenfolge und verhält sich das System massiert.</w:t>
       </w:r>
     </w:p>
-    <w:p/>
-    <w:p/>
     <w:p>
       <w:pPr>
         <w:pStyle w:val="berschrift1"/>
@@ -611,6 +609,7 @@
         <w:pStyle w:val="berschrift1"/>
       </w:pPr>
       <w:r>
+        <w:lastRenderedPageBreak/>
         <w:t xml:space="preserve">Kickoff-Meeting mit Herr </w:t>
       </w:r>
       <w:proofErr w:type="spellStart"/>
@@ -742,16 +741,11 @@
         <w:t>Hintergründe</w:t>
       </w:r>
       <w:r>
-        <w:t xml:space="preserve"> die erarbeitet worden sind</w:t>
-      </w:r>
-      <w:proofErr w:type="gramStart"/>
-      <w:r>
-        <w:t xml:space="preserve">, </w:t>
-      </w:r>
-      <w:r>
-        <w:t>anhand von einem Beispiels</w:t>
-      </w:r>
-      <w:proofErr w:type="gramEnd"/>
+        <w:t xml:space="preserve"> die erarbeitet worden sind, </w:t>
+      </w:r>
+      <w:r>
+        <w:t>anhand von einem Beispiel</w:t>
+      </w:r>
       <w:r>
         <w:t xml:space="preserve"> verdeutlicht werden.</w:t>
       </w:r>
@@ -791,7 +785,10 @@
     </w:p>
     <w:p>
       <w:r>
-        <w:t xml:space="preserve">Technologie Theorie und Geschäftsmodelle Theorie soll Grundlage für den Leser sein, das ganze an einem Beispiel verstehen zu können. </w:t>
+        <w:t>Technologie-Theorie und Geschäftsmodelle-</w:t>
+      </w:r>
+      <w:r>
+        <w:t xml:space="preserve">Theorie soll Grundlage für den Leser sein, das ganze an einem Beispiel verstehen zu können. </w:t>
       </w:r>
     </w:p>
     <w:p/>
@@ -1443,16 +1440,131 @@
       </w:r>
     </w:p>
     <w:p/>
+    <w:p>
+      <w:pPr>
+        <w:pStyle w:val="berschrift1"/>
+      </w:pPr>
+      <w:bookmarkStart w:id="0" w:name="_Toc216839582"/>
+      <w:r>
+        <w:t>Präsentation</w:t>
+      </w:r>
+      <w:bookmarkEnd w:id="0"/>
+    </w:p>
+    <w:p>
+      <w:r>
+        <w:t>Witz am Anfang bringen</w:t>
+      </w:r>
+      <w:proofErr w:type="gramStart"/>
+      <w:r>
+        <w:t>: Blondine</w:t>
+      </w:r>
+      <w:proofErr w:type="gramEnd"/>
+      <w:r>
+        <w:t xml:space="preserve"> ist im Coop und wird auf Ihr Handy angerufen: Und fragt warum weißt du dass ich im Coop bin? Witz daran? Das Handy </w:t>
+      </w:r>
+      <w:proofErr w:type="gramStart"/>
+      <w:r>
+        <w:t>klingelt überall nicht nur im Coop.</w:t>
+      </w:r>
+      <w:proofErr w:type="gramEnd"/>
+      <w:r>
+        <w:t xml:space="preserve"> Dieser Witz ist heute aber gar kein Witz mehr, denn es ist möglich zu wissen, </w:t>
+      </w:r>
+    </w:p>
+    <w:p>
+      <w:r>
+        <w:rPr>
+          <w:noProof/>
+        </w:rPr>
+        <w:drawing>
+          <wp:inline distT="0" distB="0" distL="0" distR="0" wp14:anchorId="4FF8B215" wp14:editId="5D2A548F">
+            <wp:extent cx="1447377" cy="1863239"/>
+            <wp:effectExtent l="0" t="0" r="635" b="0"/>
+            <wp:docPr id="1" name="Bild 1" descr="Macintosh HD:Applications:Microsoft Office 2011:Office:Media:Clipart: People.localized:skd181702sdc.png"/>
+            <wp:cNvGraphicFramePr>
+              <a:graphicFrameLocks xmlns:a="http://schemas.openxmlformats.org/drawingml/2006/main" noChangeAspect="1"/>
+            </wp:cNvGraphicFramePr>
+            <a:graphic xmlns:a="http://schemas.openxmlformats.org/drawingml/2006/main">
+              <a:graphicData uri="http://schemas.openxmlformats.org/drawingml/2006/picture">
+                <pic:pic xmlns:pic="http://schemas.openxmlformats.org/drawingml/2006/picture">
+                  <pic:nvPicPr>
+                    <pic:cNvPr id="0" name="Picture 1" descr="Macintosh HD:Applications:Microsoft Office 2011:Office:Media:Clipart: People.localized:skd181702sdc.png"/>
+                    <pic:cNvPicPr>
+                      <a:picLocks noChangeAspect="1" noChangeArrowheads="1"/>
+                    </pic:cNvPicPr>
+                  </pic:nvPicPr>
+                  <pic:blipFill>
+                    <a:blip r:embed="rId12">
+                      <a:extLst>
+                        <a:ext uri="{28A0092B-C50C-407E-A947-70E740481C1C}">
+                          <a14:useLocalDpi xmlns:a14="http://schemas.microsoft.com/office/drawing/2010/main" val="0"/>
+                        </a:ext>
+                      </a:extLst>
+                    </a:blip>
+                    <a:srcRect/>
+                    <a:stretch>
+                      <a:fillRect/>
+                    </a:stretch>
+                  </pic:blipFill>
+                  <pic:spPr bwMode="auto">
+                    <a:xfrm>
+                      <a:off x="0" y="0"/>
+                      <a:ext cx="1447538" cy="1863446"/>
+                    </a:xfrm>
+                    <a:prstGeom prst="rect">
+                      <a:avLst/>
+                    </a:prstGeom>
+                    <a:noFill/>
+                    <a:ln>
+                      <a:noFill/>
+                    </a:ln>
+                  </pic:spPr>
+                </pic:pic>
+              </a:graphicData>
+            </a:graphic>
+          </wp:inline>
+        </w:drawing>
+      </w:r>
+      <w:r>
+        <w:t>- gebrauch</w:t>
+      </w:r>
+    </w:p>
     <w:p/>
     <w:p>
+      <w:proofErr w:type="spellStart"/>
+      <w:r>
+        <w:t>Pin</w:t>
+      </w:r>
+      <w:r>
+        <w:t>trest</w:t>
+      </w:r>
+      <w:proofErr w:type="spellEnd"/>
+      <w:r>
+        <w:t xml:space="preserve"> (</w:t>
+      </w:r>
+      <w:hyperlink r:id="rId13" w:history="1">
+        <w:r>
+          <w:rPr>
+            <w:rStyle w:val="Link"/>
+          </w:rPr>
+          <w:t>http://pinterest.com/blueskycfl/</w:t>
+        </w:r>
+      </w:hyperlink>
+      <w:r>
+        <w:t>) studien</w:t>
+      </w:r>
+      <w:bookmarkStart w:id="1" w:name="_GoBack"/>
+      <w:bookmarkEnd w:id="1"/>
+    </w:p>
+    <w:p/>
+    <w:p/>
+    <w:p>
       <w:r>
         <w:t xml:space="preserve">Blut-LBS-APP: </w:t>
       </w:r>
       <w:r>
         <w:t>http://www.youtube.com/watch?v=Rp2SfOvKUGQ&amp;feature=related</w:t>
       </w:r>
-      <w:bookmarkStart w:id="0" w:name="_GoBack"/>
-      <w:bookmarkEnd w:id="0"/>
     </w:p>
     <w:sectPr>
       <w:pgSz w:w="11900" w:h="16840"/>

--- a/NoteSheet.docx
+++ b/NoteSheet.docx
@@ -1553,18 +1553,585 @@
       <w:r>
         <w:t>) studien</w:t>
       </w:r>
+    </w:p>
+    <w:p/>
+    <w:p/>
+    <w:p>
+      <w:r>
+        <w:t xml:space="preserve">Blut-LBS-APP: </w:t>
+      </w:r>
+      <w:hyperlink r:id="rId14" w:history="1">
+        <w:r>
+          <w:rPr>
+            <w:rStyle w:val="Link"/>
+          </w:rPr>
+          <w:t>http://www.youtube.com/watch?v=Rp2SfOvKUGQ&amp;feature=related</w:t>
+        </w:r>
+      </w:hyperlink>
+    </w:p>
+    <w:p/>
+    <w:p>
+      <w:pPr>
+        <w:pStyle w:val="berschrift1"/>
+      </w:pPr>
+      <w:r>
+        <w:t xml:space="preserve">Frage in </w:t>
+      </w:r>
+      <w:proofErr w:type="spellStart"/>
+      <w:r>
+        <w:t>Switzerland</w:t>
+      </w:r>
+      <w:proofErr w:type="spellEnd"/>
+    </w:p>
+    <w:p/>
+    <w:p>
+      <w:pPr>
+        <w:widowControl w:val="0"/>
+        <w:autoSpaceDE w:val="0"/>
+        <w:autoSpaceDN w:val="0"/>
+        <w:adjustRightInd w:val="0"/>
+        <w:rPr>
+          <w:rFonts w:ascii="Helvetica" w:hAnsi="Helvetica" w:cs="Helvetica"/>
+        </w:rPr>
+      </w:pPr>
+      <w:r>
+        <w:rPr>
+          <w:rFonts w:ascii="Helvetica" w:hAnsi="Helvetica" w:cs="Helvetica"/>
+        </w:rPr>
+        <w:t>Guten Tag Herr Moser</w:t>
+      </w:r>
+    </w:p>
+    <w:p>
+      <w:pPr>
+        <w:widowControl w:val="0"/>
+        <w:autoSpaceDE w:val="0"/>
+        <w:autoSpaceDN w:val="0"/>
+        <w:adjustRightInd w:val="0"/>
+        <w:rPr>
+          <w:rFonts w:ascii="Helvetica" w:hAnsi="Helvetica" w:cs="Helvetica"/>
+        </w:rPr>
+      </w:pPr>
+    </w:p>
+    <w:p>
+      <w:pPr>
+        <w:widowControl w:val="0"/>
+        <w:autoSpaceDE w:val="0"/>
+        <w:autoSpaceDN w:val="0"/>
+        <w:adjustRightInd w:val="0"/>
+        <w:rPr>
+          <w:rFonts w:ascii="Helvetica" w:hAnsi="Helvetica" w:cs="Helvetica"/>
+        </w:rPr>
+      </w:pPr>
+      <w:r>
+        <w:rPr>
+          <w:rFonts w:ascii="Helvetica" w:hAnsi="Helvetica" w:cs="Helvetica"/>
+        </w:rPr>
+        <w:t xml:space="preserve">Bei den theoretischen Aspekten können Sie "generell" d.h. "landesübergreifend" bleiben und argumentieren. Hinsichtlich der konkreten Ausprägungen und Anwendungen ist in Ihrer Arbeit aber von der Aufgabenstellung her die Situation in der Schweiz zu behandeln, d.h. das insbesondere Beispiele und weitere </w:t>
+      </w:r>
+      <w:proofErr w:type="spellStart"/>
+      <w:r>
+        <w:rPr>
+          <w:rFonts w:ascii="Helvetica" w:hAnsi="Helvetica" w:cs="Helvetica"/>
+        </w:rPr>
+        <w:lastRenderedPageBreak/>
+        <w:t>Veranschaulichungen</w:t>
+      </w:r>
+      <w:proofErr w:type="spellEnd"/>
+      <w:r>
+        <w:rPr>
+          <w:rFonts w:ascii="Helvetica" w:hAnsi="Helvetica" w:cs="Helvetica"/>
+        </w:rPr>
+        <w:t xml:space="preserve"> sowie Überlegungen zu Problemstellungen und zu konkreten Lösungen in der Schweiz bzw. im Schweizer Kontext angesiedelt sein sollten. Wir wollen ja die aktuelle Relevanz von LBS für die aktuelle Situation in der Schweiz herausarbeiten.</w:t>
+      </w:r>
+    </w:p>
+    <w:p>
+      <w:pPr>
+        <w:widowControl w:val="0"/>
+        <w:autoSpaceDE w:val="0"/>
+        <w:autoSpaceDN w:val="0"/>
+        <w:adjustRightInd w:val="0"/>
+        <w:rPr>
+          <w:rFonts w:ascii="Helvetica" w:hAnsi="Helvetica" w:cs="Helvetica"/>
+        </w:rPr>
+      </w:pPr>
+    </w:p>
+    <w:p>
+      <w:pPr>
+        <w:widowControl w:val="0"/>
+        <w:autoSpaceDE w:val="0"/>
+        <w:autoSpaceDN w:val="0"/>
+        <w:adjustRightInd w:val="0"/>
+        <w:rPr>
+          <w:rFonts w:ascii="Helvetica" w:hAnsi="Helvetica" w:cs="Helvetica"/>
+        </w:rPr>
+      </w:pPr>
+      <w:r>
+        <w:rPr>
+          <w:rFonts w:ascii="Helvetica" w:hAnsi="Helvetica" w:cs="Helvetica"/>
+        </w:rPr>
+        <w:t xml:space="preserve">Viel Erfolg und freundliche </w:t>
+      </w:r>
+      <w:proofErr w:type="spellStart"/>
+      <w:r>
+        <w:rPr>
+          <w:rFonts w:ascii="Helvetica" w:hAnsi="Helvetica" w:cs="Helvetica"/>
+        </w:rPr>
+        <w:t>Grüsse</w:t>
+      </w:r>
+      <w:proofErr w:type="spellEnd"/>
+      <w:r>
+        <w:rPr>
+          <w:rFonts w:ascii="Helvetica" w:hAnsi="Helvetica" w:cs="Helvetica"/>
+        </w:rPr>
+        <w:t xml:space="preserve">, Rolf </w:t>
+      </w:r>
+      <w:proofErr w:type="spellStart"/>
+      <w:r>
+        <w:rPr>
+          <w:rFonts w:ascii="Helvetica" w:hAnsi="Helvetica" w:cs="Helvetica"/>
+        </w:rPr>
+        <w:t>Gasenzer</w:t>
+      </w:r>
+      <w:proofErr w:type="spellEnd"/>
+    </w:p>
+    <w:p>
+      <w:pPr>
+        <w:widowControl w:val="0"/>
+        <w:autoSpaceDE w:val="0"/>
+        <w:autoSpaceDN w:val="0"/>
+        <w:adjustRightInd w:val="0"/>
+        <w:rPr>
+          <w:rFonts w:ascii="Helvetica" w:hAnsi="Helvetica" w:cs="Helvetica"/>
+        </w:rPr>
+      </w:pPr>
+    </w:p>
+    <w:p>
+      <w:pPr>
+        <w:widowControl w:val="0"/>
+        <w:autoSpaceDE w:val="0"/>
+        <w:autoSpaceDN w:val="0"/>
+        <w:adjustRightInd w:val="0"/>
+        <w:rPr>
+          <w:rFonts w:ascii="Helvetica" w:hAnsi="Helvetica" w:cs="Helvetica"/>
+        </w:rPr>
+      </w:pPr>
+    </w:p>
+    <w:p>
+      <w:pPr>
+        <w:widowControl w:val="0"/>
+        <w:autoSpaceDE w:val="0"/>
+        <w:autoSpaceDN w:val="0"/>
+        <w:adjustRightInd w:val="0"/>
+        <w:rPr>
+          <w:rFonts w:ascii="Helvetica" w:hAnsi="Helvetica" w:cs="Helvetica"/>
+        </w:rPr>
+      </w:pPr>
+      <w:r>
+        <w:rPr>
+          <w:rFonts w:ascii="Helvetica" w:hAnsi="Helvetica" w:cs="Helvetica"/>
+        </w:rPr>
+        <w:t>-----Original Message-----</w:t>
+      </w:r>
+    </w:p>
+    <w:p>
+      <w:pPr>
+        <w:widowControl w:val="0"/>
+        <w:autoSpaceDE w:val="0"/>
+        <w:autoSpaceDN w:val="0"/>
+        <w:adjustRightInd w:val="0"/>
+        <w:rPr>
+          <w:rFonts w:ascii="Helvetica" w:hAnsi="Helvetica" w:cs="Helvetica"/>
+        </w:rPr>
+      </w:pPr>
+      <w:proofErr w:type="spellStart"/>
+      <w:r>
+        <w:rPr>
+          <w:rFonts w:ascii="Helvetica" w:hAnsi="Helvetica" w:cs="Helvetica"/>
+        </w:rPr>
+        <w:t>From</w:t>
+      </w:r>
+      <w:proofErr w:type="spellEnd"/>
+      <w:r>
+        <w:rPr>
+          <w:rFonts w:ascii="Helvetica" w:hAnsi="Helvetica" w:cs="Helvetica"/>
+        </w:rPr>
+        <w:t>: Martin Moser [mailto:mail.martinmoser@</w:t>
+      </w:r>
+      <w:hyperlink r:id="rId15" w:history="1">
+        <w:r>
+          <w:rPr>
+            <w:rFonts w:ascii="Helvetica" w:hAnsi="Helvetica" w:cs="Helvetica"/>
+            <w:color w:val="386EFF"/>
+            <w:u w:val="single" w:color="386EFF"/>
+          </w:rPr>
+          <w:t>gmail.com</w:t>
+        </w:r>
+      </w:hyperlink>
+      <w:r>
+        <w:rPr>
+          <w:rFonts w:ascii="Helvetica" w:hAnsi="Helvetica" w:cs="Helvetica"/>
+        </w:rPr>
+        <w:t xml:space="preserve">] </w:t>
+      </w:r>
+    </w:p>
+    <w:p>
+      <w:pPr>
+        <w:widowControl w:val="0"/>
+        <w:autoSpaceDE w:val="0"/>
+        <w:autoSpaceDN w:val="0"/>
+        <w:adjustRightInd w:val="0"/>
+        <w:rPr>
+          <w:rFonts w:ascii="Helvetica" w:hAnsi="Helvetica" w:cs="Helvetica"/>
+        </w:rPr>
+      </w:pPr>
+      <w:proofErr w:type="spellStart"/>
+      <w:r>
+        <w:rPr>
+          <w:rFonts w:ascii="Helvetica" w:hAnsi="Helvetica" w:cs="Helvetica"/>
+        </w:rPr>
+        <w:t>Sent</w:t>
+      </w:r>
+      <w:proofErr w:type="spellEnd"/>
+      <w:r>
+        <w:rPr>
+          <w:rFonts w:ascii="Helvetica" w:hAnsi="Helvetica" w:cs="Helvetica"/>
+        </w:rPr>
+        <w:t>: Dienstag, 11. Dezember 2012 14:43</w:t>
+      </w:r>
+    </w:p>
+    <w:p>
+      <w:pPr>
+        <w:widowControl w:val="0"/>
+        <w:autoSpaceDE w:val="0"/>
+        <w:autoSpaceDN w:val="0"/>
+        <w:adjustRightInd w:val="0"/>
+        <w:rPr>
+          <w:rFonts w:ascii="Helvetica" w:hAnsi="Helvetica" w:cs="Helvetica"/>
+        </w:rPr>
+      </w:pPr>
+      <w:proofErr w:type="spellStart"/>
+      <w:r>
+        <w:rPr>
+          <w:rFonts w:ascii="Helvetica" w:hAnsi="Helvetica" w:cs="Helvetica"/>
+        </w:rPr>
+        <w:t>To</w:t>
+      </w:r>
+      <w:proofErr w:type="spellEnd"/>
+      <w:r>
+        <w:rPr>
+          <w:rFonts w:ascii="Helvetica" w:hAnsi="Helvetica" w:cs="Helvetica"/>
+        </w:rPr>
+        <w:t xml:space="preserve">: </w:t>
+      </w:r>
+      <w:proofErr w:type="spellStart"/>
+      <w:r>
+        <w:rPr>
+          <w:rFonts w:ascii="Helvetica" w:hAnsi="Helvetica" w:cs="Helvetica"/>
+        </w:rPr>
+        <w:t>Gasenzer</w:t>
+      </w:r>
+      <w:proofErr w:type="spellEnd"/>
+      <w:r>
+        <w:rPr>
+          <w:rFonts w:ascii="Helvetica" w:hAnsi="Helvetica" w:cs="Helvetica"/>
+        </w:rPr>
+        <w:t xml:space="preserve"> Rolf</w:t>
+      </w:r>
+    </w:p>
+    <w:p>
+      <w:pPr>
+        <w:widowControl w:val="0"/>
+        <w:autoSpaceDE w:val="0"/>
+        <w:autoSpaceDN w:val="0"/>
+        <w:adjustRightInd w:val="0"/>
+        <w:rPr>
+          <w:rFonts w:ascii="Helvetica" w:hAnsi="Helvetica" w:cs="Helvetica"/>
+        </w:rPr>
+      </w:pPr>
+      <w:r>
+        <w:rPr>
+          <w:rFonts w:ascii="Helvetica" w:hAnsi="Helvetica" w:cs="Helvetica"/>
+        </w:rPr>
+        <w:t>Cc: Rufer Marc</w:t>
+      </w:r>
+    </w:p>
+    <w:p>
+      <w:pPr>
+        <w:widowControl w:val="0"/>
+        <w:autoSpaceDE w:val="0"/>
+        <w:autoSpaceDN w:val="0"/>
+        <w:adjustRightInd w:val="0"/>
+        <w:rPr>
+          <w:rFonts w:ascii="Helvetica" w:hAnsi="Helvetica" w:cs="Helvetica"/>
+        </w:rPr>
+      </w:pPr>
+      <w:proofErr w:type="spellStart"/>
+      <w:r>
+        <w:rPr>
+          <w:rFonts w:ascii="Helvetica" w:hAnsi="Helvetica" w:cs="Helvetica"/>
+        </w:rPr>
+        <w:t>Subject</w:t>
+      </w:r>
+      <w:proofErr w:type="spellEnd"/>
+      <w:r>
+        <w:rPr>
+          <w:rFonts w:ascii="Helvetica" w:hAnsi="Helvetica" w:cs="Helvetica"/>
+        </w:rPr>
+        <w:t xml:space="preserve">: Location </w:t>
+      </w:r>
+      <w:proofErr w:type="spellStart"/>
+      <w:r>
+        <w:rPr>
+          <w:rFonts w:ascii="Helvetica" w:hAnsi="Helvetica" w:cs="Helvetica"/>
+        </w:rPr>
+        <w:t>Based</w:t>
+      </w:r>
+      <w:proofErr w:type="spellEnd"/>
+      <w:r>
+        <w:rPr>
+          <w:rFonts w:ascii="Helvetica" w:hAnsi="Helvetica" w:cs="Helvetica"/>
+        </w:rPr>
+        <w:t xml:space="preserve"> Services (LBS) in </w:t>
+      </w:r>
+      <w:proofErr w:type="spellStart"/>
+      <w:r>
+        <w:rPr>
+          <w:rFonts w:ascii="Helvetica" w:hAnsi="Helvetica" w:cs="Helvetica"/>
+        </w:rPr>
+        <w:t>Switzerland</w:t>
+      </w:r>
+      <w:proofErr w:type="spellEnd"/>
+    </w:p>
+    <w:p>
+      <w:pPr>
+        <w:widowControl w:val="0"/>
+        <w:autoSpaceDE w:val="0"/>
+        <w:autoSpaceDN w:val="0"/>
+        <w:adjustRightInd w:val="0"/>
+        <w:rPr>
+          <w:rFonts w:ascii="Helvetica" w:hAnsi="Helvetica" w:cs="Helvetica"/>
+        </w:rPr>
+      </w:pPr>
+    </w:p>
+    <w:p>
+      <w:pPr>
+        <w:widowControl w:val="0"/>
+        <w:autoSpaceDE w:val="0"/>
+        <w:autoSpaceDN w:val="0"/>
+        <w:adjustRightInd w:val="0"/>
+        <w:rPr>
+          <w:rFonts w:ascii="Helvetica" w:hAnsi="Helvetica" w:cs="Helvetica"/>
+        </w:rPr>
+      </w:pPr>
+      <w:r>
+        <w:rPr>
+          <w:rFonts w:ascii="Helvetica" w:hAnsi="Helvetica" w:cs="Helvetica"/>
+        </w:rPr>
+        <w:t xml:space="preserve">Guten Tag Herr </w:t>
+      </w:r>
+      <w:proofErr w:type="spellStart"/>
+      <w:r>
+        <w:rPr>
+          <w:rFonts w:ascii="Helvetica" w:hAnsi="Helvetica" w:cs="Helvetica"/>
+        </w:rPr>
+        <w:t>Gasenzer</w:t>
+      </w:r>
+      <w:proofErr w:type="spellEnd"/>
+    </w:p>
+    <w:p>
+      <w:pPr>
+        <w:widowControl w:val="0"/>
+        <w:autoSpaceDE w:val="0"/>
+        <w:autoSpaceDN w:val="0"/>
+        <w:adjustRightInd w:val="0"/>
+        <w:rPr>
+          <w:rFonts w:ascii="Helvetica" w:hAnsi="Helvetica" w:cs="Helvetica"/>
+        </w:rPr>
+      </w:pPr>
+    </w:p>
+    <w:p>
+      <w:pPr>
+        <w:widowControl w:val="0"/>
+        <w:autoSpaceDE w:val="0"/>
+        <w:autoSpaceDN w:val="0"/>
+        <w:adjustRightInd w:val="0"/>
+        <w:rPr>
+          <w:rFonts w:ascii="Helvetica" w:hAnsi="Helvetica" w:cs="Helvetica"/>
+        </w:rPr>
+      </w:pPr>
+      <w:r>
+        <w:rPr>
+          <w:rFonts w:ascii="Helvetica" w:hAnsi="Helvetica" w:cs="Helvetica"/>
+        </w:rPr>
+        <w:t xml:space="preserve">Wir </w:t>
+      </w:r>
+      <w:proofErr w:type="gramStart"/>
+      <w:r>
+        <w:rPr>
+          <w:rFonts w:ascii="Helvetica" w:hAnsi="Helvetica" w:cs="Helvetica"/>
+        </w:rPr>
+        <w:t>arbeiten gerade an der Info-Seminar</w:t>
+      </w:r>
+      <w:proofErr w:type="gramEnd"/>
+      <w:r>
+        <w:rPr>
+          <w:rFonts w:ascii="Helvetica" w:hAnsi="Helvetica" w:cs="Helvetica"/>
+        </w:rPr>
+        <w:t xml:space="preserve"> Arbeit Location </w:t>
+      </w:r>
+      <w:proofErr w:type="spellStart"/>
+      <w:r>
+        <w:rPr>
+          <w:rFonts w:ascii="Helvetica" w:hAnsi="Helvetica" w:cs="Helvetica"/>
+        </w:rPr>
+        <w:t>Based</w:t>
+      </w:r>
+      <w:proofErr w:type="spellEnd"/>
+      <w:r>
+        <w:rPr>
+          <w:rFonts w:ascii="Helvetica" w:hAnsi="Helvetica" w:cs="Helvetica"/>
+        </w:rPr>
+        <w:t xml:space="preserve"> Services (LBS) in </w:t>
+      </w:r>
+      <w:proofErr w:type="spellStart"/>
+      <w:r>
+        <w:rPr>
+          <w:rFonts w:ascii="Helvetica" w:hAnsi="Helvetica" w:cs="Helvetica"/>
+        </w:rPr>
+        <w:t>Switzerland</w:t>
+      </w:r>
+      <w:proofErr w:type="spellEnd"/>
+      <w:r>
+        <w:rPr>
+          <w:rFonts w:ascii="Helvetica" w:hAnsi="Helvetica" w:cs="Helvetica"/>
+        </w:rPr>
+        <w:t>. Dabei ist noch eine kleine Frage aufgetaucht, die für uns entscheiden ist.</w:t>
+      </w:r>
+    </w:p>
+    <w:p>
+      <w:pPr>
+        <w:widowControl w:val="0"/>
+        <w:autoSpaceDE w:val="0"/>
+        <w:autoSpaceDN w:val="0"/>
+        <w:adjustRightInd w:val="0"/>
+        <w:rPr>
+          <w:rFonts w:ascii="Helvetica" w:hAnsi="Helvetica" w:cs="Helvetica"/>
+        </w:rPr>
+      </w:pPr>
+      <w:r>
+        <w:rPr>
+          <w:rFonts w:ascii="Helvetica" w:hAnsi="Helvetica" w:cs="Helvetica"/>
+        </w:rPr>
+        <w:t xml:space="preserve">Im Titel der Arbeit steht "in </w:t>
+      </w:r>
+      <w:proofErr w:type="spellStart"/>
+      <w:r>
+        <w:rPr>
+          <w:rFonts w:ascii="Helvetica" w:hAnsi="Helvetica" w:cs="Helvetica"/>
+        </w:rPr>
+        <w:t>Switzerland</w:t>
+      </w:r>
+      <w:proofErr w:type="spellEnd"/>
+      <w:r>
+        <w:rPr>
+          <w:rFonts w:ascii="Helvetica" w:hAnsi="Helvetica" w:cs="Helvetica"/>
+        </w:rPr>
+        <w:t>"</w:t>
+      </w:r>
+      <w:proofErr w:type="gramStart"/>
+      <w:r>
+        <w:rPr>
+          <w:rFonts w:ascii="Helvetica" w:hAnsi="Helvetica" w:cs="Helvetica"/>
+        </w:rPr>
+        <w:t>, wie</w:t>
+      </w:r>
+      <w:proofErr w:type="gramEnd"/>
+      <w:r>
+        <w:rPr>
+          <w:rFonts w:ascii="Helvetica" w:hAnsi="Helvetica" w:cs="Helvetica"/>
+        </w:rPr>
+        <w:t xml:space="preserve"> genau muss das Ergebnis der Arbeit sich auf die Schweiz beziehen?</w:t>
+      </w:r>
+    </w:p>
+    <w:p>
+      <w:pPr>
+        <w:widowControl w:val="0"/>
+        <w:autoSpaceDE w:val="0"/>
+        <w:autoSpaceDN w:val="0"/>
+        <w:adjustRightInd w:val="0"/>
+        <w:rPr>
+          <w:rFonts w:ascii="Helvetica" w:hAnsi="Helvetica" w:cs="Helvetica"/>
+        </w:rPr>
+      </w:pPr>
+      <w:r>
+        <w:rPr>
+          <w:rFonts w:ascii="Helvetica" w:hAnsi="Helvetica" w:cs="Helvetica"/>
+        </w:rPr>
+        <w:t>Ist es auf ein Beispiel bezogen oder muss auch alles was im Theorie Teil beschrieben ist auf die Schweiz zutreffen?</w:t>
+      </w:r>
+    </w:p>
+    <w:p>
+      <w:pPr>
+        <w:widowControl w:val="0"/>
+        <w:autoSpaceDE w:val="0"/>
+        <w:autoSpaceDN w:val="0"/>
+        <w:adjustRightInd w:val="0"/>
+        <w:rPr>
+          <w:rFonts w:ascii="Helvetica" w:hAnsi="Helvetica" w:cs="Helvetica"/>
+        </w:rPr>
+      </w:pPr>
+    </w:p>
+    <w:p>
+      <w:pPr>
+        <w:widowControl w:val="0"/>
+        <w:autoSpaceDE w:val="0"/>
+        <w:autoSpaceDN w:val="0"/>
+        <w:adjustRightInd w:val="0"/>
+        <w:rPr>
+          <w:rFonts w:ascii="Helvetica" w:hAnsi="Helvetica" w:cs="Helvetica"/>
+        </w:rPr>
+      </w:pPr>
+      <w:r>
+        <w:rPr>
+          <w:rFonts w:ascii="Helvetica" w:hAnsi="Helvetica" w:cs="Helvetica"/>
+        </w:rPr>
+        <w:t xml:space="preserve">Freundliche </w:t>
+      </w:r>
+      <w:proofErr w:type="spellStart"/>
+      <w:r>
+        <w:rPr>
+          <w:rFonts w:ascii="Helvetica" w:hAnsi="Helvetica" w:cs="Helvetica"/>
+        </w:rPr>
+        <w:t>Grüsse</w:t>
+      </w:r>
+      <w:proofErr w:type="spellEnd"/>
+      <w:r>
+        <w:rPr>
+          <w:rFonts w:ascii="Helvetica" w:hAnsi="Helvetica" w:cs="Helvetica"/>
+        </w:rPr>
+        <w:t xml:space="preserve"> und danke fürs Feedback.</w:t>
+      </w:r>
+    </w:p>
+    <w:p>
+      <w:pPr>
+        <w:widowControl w:val="0"/>
+        <w:autoSpaceDE w:val="0"/>
+        <w:autoSpaceDN w:val="0"/>
+        <w:adjustRightInd w:val="0"/>
+        <w:rPr>
+          <w:rFonts w:ascii="Helvetica" w:hAnsi="Helvetica" w:cs="Helvetica"/>
+        </w:rPr>
+      </w:pPr>
+    </w:p>
+    <w:p>
+      <w:r>
+        <w:rPr>
+          <w:rFonts w:ascii="Helvetica" w:hAnsi="Helvetica" w:cs="Helvetica"/>
+        </w:rPr>
+        <w:t>Martin Moser &amp; Marc Rufer</w:t>
+      </w:r>
       <w:bookmarkStart w:id="1" w:name="_GoBack"/>
       <w:bookmarkEnd w:id="1"/>
-    </w:p>
-    <w:p/>
-    <w:p/>
-    <w:p>
-      <w:r>
-        <w:t xml:space="preserve">Blut-LBS-APP: </w:t>
-      </w:r>
-      <w:r>
-        <w:t>http://www.youtube.com/watch?v=Rp2SfOvKUGQ&amp;feature=related</w:t>
-      </w:r>
     </w:p>
     <w:sectPr>
       <w:pgSz w:w="11900" w:h="16840"/>

--- a/NoteSheet.docx
+++ b/NoteSheet.docx
@@ -136,6 +136,11 @@
     <w:p>
       <w:r>
         <w:t>Verstehe Business Modele von aktuellen LBS Lösungen.</w:t>
+      </w:r>
+    </w:p>
+    <w:p>
+      <w:r>
+        <w:br w:type="page"/>
       </w:r>
     </w:p>
     <w:p/>
@@ -243,61 +248,96 @@
     </w:p>
     <w:p>
       <w:r>
-        <w:t>Überlegung</w:t>
-      </w:r>
-    </w:p>
-    <w:p>
-      <w:r>
+        <w:rPr>
+          <w:highlight w:val="green"/>
+        </w:rPr>
         <w:t>Strategie</w:t>
       </w:r>
     </w:p>
     <w:p>
-      <w:r>
-        <w:t>Macht es Sinn ein LBS-Projekt zu starten?</w:t>
-      </w:r>
-    </w:p>
-    <w:p>
-      <w:r>
-        <w:tab/>
+      <w:pPr>
+        <w:rPr>
+          <w:highlight w:val="green"/>
+        </w:rPr>
+      </w:pPr>
+      <w:r>
+        <w:rPr>
+          <w:highlight w:val="green"/>
+        </w:rPr>
         <w:t>Ist es in 36 Monaten auch noch in?</w:t>
       </w:r>
     </w:p>
     <w:p>
-      <w:r>
-        <w:tab/>
+      <w:pPr>
+        <w:rPr>
+          <w:highlight w:val="green"/>
+        </w:rPr>
+      </w:pPr>
+      <w:r>
+        <w:rPr>
+          <w:highlight w:val="green"/>
+        </w:rPr>
         <w:t>Wird es dann auch gebraucht?</w:t>
       </w:r>
     </w:p>
     <w:p>
-      <w:r>
-        <w:tab/>
+      <w:pPr>
+        <w:rPr>
+          <w:highlight w:val="green"/>
+        </w:rPr>
+      </w:pPr>
+      <w:r>
+        <w:rPr>
+          <w:highlight w:val="green"/>
+        </w:rPr>
         <w:t>Was sollten unsere strategischen Überlegungen sein?</w:t>
       </w:r>
     </w:p>
     <w:p>
-      <w:r>
-        <w:tab/>
+      <w:pPr>
+        <w:rPr>
+          <w:highlight w:val="green"/>
+        </w:rPr>
+      </w:pPr>
+      <w:r>
+        <w:rPr>
+          <w:highlight w:val="green"/>
+        </w:rPr>
         <w:t>Wie integrieren wir es in unsere Philosophie?</w:t>
       </w:r>
     </w:p>
     <w:p>
       <w:r>
-        <w:tab/>
+        <w:rPr>
+          <w:highlight w:val="green"/>
+        </w:rPr>
         <w:t>Wie wollen wir damit langfristig Geld verdienen?</w:t>
       </w:r>
     </w:p>
     <w:p>
-      <w:r>
-        <w:tab/>
+      <w:pPr>
+        <w:rPr>
+          <w:highlight w:val="green"/>
+        </w:rPr>
+      </w:pPr>
+      <w:r>
+        <w:rPr>
+          <w:highlight w:val="green"/>
+        </w:rPr>
         <w:t>PPPP</w:t>
       </w:r>
       <w:r>
+        <w:rPr>
+          <w:highlight w:val="green"/>
+        </w:rPr>
         <w:t>P</w:t>
       </w:r>
     </w:p>
     <w:p>
       <w:r>
-        <w:tab/>
+        <w:rPr>
+          <w:highlight w:val="green"/>
+        </w:rPr>
         <w:t>SWOT</w:t>
       </w:r>
     </w:p>
@@ -307,7 +347,6 @@
         <w:pStyle w:val="berschrift2"/>
       </w:pPr>
       <w:r>
-        <w:lastRenderedPageBreak/>
         <w:t>Applikation</w:t>
       </w:r>
     </w:p>
@@ -358,6 +397,12 @@
         <w:t xml:space="preserve"> richten Zeit im richtigen Format, zum richtigen Benutzer, in der richtigen Reihenfolge und verhält sich das System massiert.</w:t>
       </w:r>
     </w:p>
+    <w:p>
+      <w:r>
+        <w:br w:type="page"/>
+      </w:r>
+    </w:p>
+    <w:p/>
     <w:p>
       <w:pPr>
         <w:pStyle w:val="berschrift1"/>
@@ -606,10 +651,29 @@
     <w:p/>
     <w:p>
       <w:pPr>
+        <w:rPr>
+          <w:rFonts w:asciiTheme="majorHAnsi" w:eastAsiaTheme="majorEastAsia" w:hAnsiTheme="majorHAnsi" w:cstheme="majorBidi"/>
+          <w:b/>
+          <w:bCs/>
+          <w:color w:val="345A8A" w:themeColor="accent1" w:themeShade="B5"/>
+          <w:sz w:val="32"/>
+          <w:szCs w:val="32"/>
+        </w:rPr>
+      </w:pPr>
+      <w:r>
+        <w:br w:type="page"/>
+      </w:r>
+    </w:p>
+    <w:p>
+      <w:pPr>
         <w:pStyle w:val="berschrift1"/>
       </w:pPr>
-      <w:r>
-        <w:lastRenderedPageBreak/>
+    </w:p>
+    <w:p>
+      <w:pPr>
+        <w:pStyle w:val="berschrift1"/>
+      </w:pPr>
+      <w:r>
         <w:t xml:space="preserve">Kickoff-Meeting mit Herr </w:t>
       </w:r>
       <w:proofErr w:type="spellStart"/>
@@ -977,15 +1041,13 @@
     </w:p>
     <w:p>
       <w:r>
-        <w:t xml:space="preserve">Das Thema hat ein riesen Potenzial weil ich alle Angebote lokal aussteuern kann, darum ganz gezielt auf die </w:t>
-      </w:r>
-      <w:proofErr w:type="spellStart"/>
-      <w:r>
-        <w:t>Bedürfnise</w:t>
-      </w:r>
-      <w:proofErr w:type="spellEnd"/>
-      <w:r>
-        <w:t xml:space="preserve"> des Kunden eingehen kann.</w:t>
+        <w:t>Das Thema hat ein riesen Potenzial weil ich alle Angebote lokal aussteuern kann, darum ganz gezielt auf die Bedürfnis</w:t>
+      </w:r>
+      <w:r>
+        <w:t>s</w:t>
+      </w:r>
+      <w:r>
+        <w:t>e des Kunden eingehen kann.</w:t>
       </w:r>
     </w:p>
     <w:p>
@@ -1154,15 +1216,7 @@
       </w:r>
       <w:proofErr w:type="spellEnd"/>
       <w:r>
-        <w:t xml:space="preserve"> geeignet. Diese App ist auch nicht auf meinem aktuellen </w:t>
-      </w:r>
-      <w:proofErr w:type="spellStart"/>
-      <w:r>
-        <w:t>Iphone</w:t>
-      </w:r>
-      <w:proofErr w:type="spellEnd"/>
-      <w:r>
-        <w:t xml:space="preserve"> verfügbar.</w:t>
+        <w:t xml:space="preserve"> geeignet. </w:t>
       </w:r>
     </w:p>
     <w:p>
@@ -1202,9 +1256,6 @@
       <w:r>
         <w:t xml:space="preserve">Die guten Apps überprüfen. </w:t>
       </w:r>
-      <w:r>
-        <w:t>Habe Erinnerungen von Apple geprüft. Diese App ist erst ab IOS6 verfügbar. Jedoch kann ich sie auch auf meinem Mac laufen lassen.</w:t>
-      </w:r>
     </w:p>
     <w:p>
       <w:pPr>
@@ -1215,7 +1266,6 @@
         </w:numPr>
       </w:pPr>
       <w:r>
-        <w:lastRenderedPageBreak/>
         <w:t xml:space="preserve">Über </w:t>
       </w:r>
       <w:proofErr w:type="spellStart"/>
@@ -1243,7 +1293,7 @@
         <w:t xml:space="preserve"> sprechen</w:t>
       </w:r>
       <w:r>
-        <w:t>. Diese App ist auch erst ab einer späteren Version von IOS verfügbar.</w:t>
+        <w:t xml:space="preserve">. </w:t>
       </w:r>
     </w:p>
     <w:p>
@@ -1300,16 +1350,16 @@
           <w:numId w:val="3"/>
         </w:numPr>
       </w:pPr>
-      <w:r>
-        <w:t>Advertising-</w:t>
-      </w:r>
-      <w:proofErr w:type="spellStart"/>
-      <w:r>
-        <w:t>Dude</w:t>
-      </w:r>
-      <w:proofErr w:type="spellEnd"/>
-      <w:r>
-        <w:t>:</w:t>
+      <w:proofErr w:type="spellStart"/>
+      <w:r>
+        <w:t>Närvösi</w:t>
+      </w:r>
+      <w:proofErr w:type="spellEnd"/>
+      <w:r>
+        <w:t>-Dame</w:t>
+      </w:r>
+      <w:r>
+        <w:t xml:space="preserve"> von Interone.de</w:t>
       </w:r>
     </w:p>
     <w:p>
@@ -1320,41 +1370,22 @@
           <w:numId w:val="3"/>
         </w:numPr>
       </w:pPr>
-      <w:r>
-        <w:t xml:space="preserve">Rich-media = </w:t>
-      </w:r>
-      <w:proofErr w:type="spellStart"/>
-      <w:r>
-        <w:t>beautyful</w:t>
-      </w:r>
-      <w:proofErr w:type="spellEnd"/>
-      <w:r>
-        <w:t xml:space="preserve"> </w:t>
-      </w:r>
-      <w:proofErr w:type="spellStart"/>
-      <w:r>
-        <w:t>media</w:t>
-      </w:r>
-      <w:proofErr w:type="spellEnd"/>
-    </w:p>
-    <w:p>
-      <w:pPr>
-        <w:pStyle w:val="Listenabsatz"/>
-        <w:numPr>
-          <w:ilvl w:val="0"/>
-          <w:numId w:val="3"/>
-        </w:numPr>
-      </w:pPr>
-      <w:proofErr w:type="spellStart"/>
-      <w:r>
-        <w:t>Närvösi</w:t>
-      </w:r>
-      <w:proofErr w:type="spellEnd"/>
-      <w:r>
-        <w:t>-Dame</w:t>
-      </w:r>
-      <w:r>
-        <w:t xml:space="preserve"> von Interone.de</w:t>
+      <w:proofErr w:type="spellStart"/>
+      <w:r>
+        <w:lastRenderedPageBreak/>
+        <w:t>SoLoMo</w:t>
+      </w:r>
+      <w:proofErr w:type="spellEnd"/>
+      <w:r>
+        <w:t xml:space="preserve"> (</w:t>
+      </w:r>
+      <w:proofErr w:type="spellStart"/>
+      <w:r>
+        <w:t>Social</w:t>
+      </w:r>
+      <w:proofErr w:type="spellEnd"/>
+      <w:r>
+        <w:t>, Location &amp; Mobile)</w:t>
       </w:r>
     </w:p>
     <w:p>
@@ -1365,21 +1396,8 @@
           <w:numId w:val="3"/>
         </w:numPr>
       </w:pPr>
-      <w:proofErr w:type="spellStart"/>
-      <w:r>
-        <w:t>SoLoMo</w:t>
-      </w:r>
-      <w:proofErr w:type="spellEnd"/>
-      <w:r>
-        <w:t xml:space="preserve"> (</w:t>
-      </w:r>
-      <w:proofErr w:type="spellStart"/>
-      <w:r>
-        <w:t>Social</w:t>
-      </w:r>
-      <w:proofErr w:type="spellEnd"/>
-      <w:r>
-        <w:t>, Location &amp; Mobile)</w:t>
+      <w:r>
+        <w:t>Es gibt in ihrem Vortrag am Schluss eine Studie auf die sie sich bezieht. Diese auch herunterladen.</w:t>
       </w:r>
     </w:p>
     <w:p>
@@ -1391,8 +1409,13 @@
         </w:numPr>
       </w:pPr>
       <w:r>
-        <w:t>Es gibt in ihrem Vortrag am Schluss eine Studie auf die sie sich bezieht. Diese auch herunterladen.</w:t>
-      </w:r>
+        <w:t xml:space="preserve">Sie sprach von einem App-Overkill. </w:t>
+      </w:r>
+      <w:proofErr w:type="gramStart"/>
+      <w:r>
+        <w:t>Nur 1% aller Apps wurden über eine Milliarde mal herunter geladen.</w:t>
+      </w:r>
+      <w:proofErr w:type="gramEnd"/>
     </w:p>
     <w:p>
       <w:pPr>
@@ -1403,48 +1426,37 @@
         </w:numPr>
       </w:pPr>
       <w:r>
-        <w:t xml:space="preserve">Sie sprach von einem App-Overkill. </w:t>
-      </w:r>
-      <w:proofErr w:type="gramStart"/>
-      <w:r>
-        <w:t>Nur 1% aller Apps wurden über eine Milliarde mal herunter geladen.</w:t>
-      </w:r>
-      <w:proofErr w:type="gramEnd"/>
-    </w:p>
-    <w:p>
-      <w:pPr>
-        <w:pStyle w:val="Listenabsatz"/>
-        <w:numPr>
-          <w:ilvl w:val="1"/>
-          <w:numId w:val="3"/>
-        </w:numPr>
-      </w:pPr>
-      <w:r>
-        <w:t xml:space="preserve">Sie hat das Best-Practice Beispiel von Burger-King gebraucht. Lieder ist die App in der Schweiz nicht verfügbar. Jedoch ist das Werbevideo in der Präsentation sehr cool, und für die </w:t>
-      </w:r>
-      <w:proofErr w:type="spellStart"/>
-      <w:r>
-        <w:t>Präsi</w:t>
-      </w:r>
-      <w:proofErr w:type="spellEnd"/>
-      <w:r>
-        <w:t xml:space="preserve"> würde sich </w:t>
-      </w:r>
-      <w:proofErr w:type="spellStart"/>
-      <w:r>
-        <w:t>sowas</w:t>
-      </w:r>
-      <w:proofErr w:type="spellEnd"/>
-      <w:r>
-        <w:t xml:space="preserve"> super eigenen.</w:t>
-      </w:r>
-    </w:p>
-    <w:p/>
+        <w:t>Sie hat das Best-Practice Beis</w:t>
+      </w:r>
+      <w:r>
+        <w:t>piel von Burger-King gebraucht.</w:t>
+      </w:r>
+    </w:p>
+    <w:p>
+      <w:pPr>
+        <w:rPr>
+          <w:rFonts w:asciiTheme="majorHAnsi" w:eastAsiaTheme="majorEastAsia" w:hAnsiTheme="majorHAnsi" w:cstheme="majorBidi"/>
+          <w:b/>
+          <w:bCs/>
+          <w:color w:val="345A8A" w:themeColor="accent1" w:themeShade="B5"/>
+          <w:sz w:val="32"/>
+          <w:szCs w:val="32"/>
+        </w:rPr>
+      </w:pPr>
+      <w:bookmarkStart w:id="0" w:name="_Toc216839582"/>
+      <w:r>
+        <w:br w:type="page"/>
+      </w:r>
+    </w:p>
     <w:p>
       <w:pPr>
         <w:pStyle w:val="berschrift1"/>
       </w:pPr>
-      <w:bookmarkStart w:id="0" w:name="_Toc216839582"/>
+    </w:p>
+    <w:p>
+      <w:pPr>
+        <w:pStyle w:val="berschrift1"/>
+      </w:pPr>
       <w:r>
         <w:t>Präsentation</w:t>
       </w:r>
@@ -1565,11 +1577,136 @@
           <w:rPr>
             <w:rStyle w:val="Link"/>
           </w:rPr>
-          <w:t>http://www.youtube.com/watch?v=Rp2SfOvKUGQ&amp;feature=related</w:t>
+          <w:t>http://www.y</w:t>
+        </w:r>
+        <w:r>
+          <w:rPr>
+            <w:rStyle w:val="Link"/>
+          </w:rPr>
+          <w:t>o</w:t>
+        </w:r>
+        <w:r>
+          <w:rPr>
+            <w:rStyle w:val="Link"/>
+          </w:rPr>
+          <w:t>utube.com/watch?v=Rp2SfOvKUGQ&amp;feature=related</w:t>
         </w:r>
       </w:hyperlink>
     </w:p>
     <w:p/>
+    <w:p>
+      <w:pPr>
+        <w:rPr>
+          <w:u w:val="single"/>
+        </w:rPr>
+      </w:pPr>
+      <w:r>
+        <w:t xml:space="preserve">Burger-King Werbevideo als Vorlage </w:t>
+      </w:r>
+      <w:proofErr w:type="spellStart"/>
+      <w:r>
+        <w:t>gebruachen</w:t>
+      </w:r>
+      <w:proofErr w:type="spellEnd"/>
+      <w:r>
+        <w:t>. „</w:t>
+      </w:r>
+      <w:r>
+        <w:t xml:space="preserve">Jedoch ist das Werbevideo in der Präsentation sehr cool, und für die </w:t>
+      </w:r>
+      <w:proofErr w:type="spellStart"/>
+      <w:r>
+        <w:t>Präsi</w:t>
+      </w:r>
+      <w:proofErr w:type="spellEnd"/>
+      <w:r>
+        <w:t xml:space="preserve"> würde sich </w:t>
+      </w:r>
+      <w:proofErr w:type="spellStart"/>
+      <w:r>
+        <w:t>sowas</w:t>
+      </w:r>
+      <w:proofErr w:type="spellEnd"/>
+      <w:r>
+        <w:t xml:space="preserve"> super eigenen.</w:t>
+      </w:r>
+      <w:r>
+        <w:t>“ Hab ich von der Nervösen Dame im Video</w:t>
+      </w:r>
+      <w:proofErr w:type="gramStart"/>
+      <w:r>
+        <w:t xml:space="preserve">: </w:t>
+      </w:r>
+      <w:proofErr w:type="gramEnd"/>
+      <w:r>
+        <w:rPr>
+          <w:u w:val="single"/>
+        </w:rPr>
+        <w:fldChar w:fldCharType="begin"/>
+      </w:r>
+      <w:r>
+        <w:rPr>
+          <w:u w:val="single"/>
+        </w:rPr>
+        <w:instrText xml:space="preserve"> HYPERLINK "</w:instrText>
+      </w:r>
+      <w:r>
+        <w:rPr>
+          <w:u w:val="single"/>
+        </w:rPr>
+        <w:instrText>http://www.medienportal.tv/index.php/veranstaltungs-channels/veranstaltungen-2012/app-economy/viewvideo/482/app-economy/panel-location-based-services-die-zukunft-der-mobilen-werbung</w:instrText>
+      </w:r>
+      <w:r>
+        <w:rPr>
+          <w:u w:val="single"/>
+        </w:rPr>
+        <w:instrText xml:space="preserve">" </w:instrText>
+      </w:r>
+      <w:r>
+        <w:rPr>
+          <w:u w:val="single"/>
+        </w:rPr>
+      </w:r>
+      <w:r>
+        <w:rPr>
+          <w:u w:val="single"/>
+        </w:rPr>
+        <w:fldChar w:fldCharType="separate"/>
+      </w:r>
+      <w:r>
+        <w:rPr>
+          <w:rStyle w:val="Link"/>
+        </w:rPr>
+        <w:t>http://www.medienportal.tv/index.php/veranstaltungs-channels/veranstaltungen-2012/app-economy/viewvideo/482/app-economy/panel-location-based-services-die-zukunft-der-mobilen-werbung</w:t>
+      </w:r>
+      <w:r>
+        <w:rPr>
+          <w:u w:val="single"/>
+        </w:rPr>
+        <w:fldChar w:fldCharType="end"/>
+      </w:r>
+    </w:p>
+    <w:p>
+      <w:pPr>
+        <w:rPr>
+          <w:u w:val="single"/>
+        </w:rPr>
+      </w:pPr>
+    </w:p>
+    <w:p>
+      <w:r>
+        <w:t>Bilder welche in der Studie von Google gebraucht werden, eigen sich sehr gut.</w:t>
+      </w:r>
+    </w:p>
+    <w:p>
+      <w:r>
+        <w:br w:type="page"/>
+      </w:r>
+    </w:p>
+    <w:p>
+      <w:bookmarkStart w:id="1" w:name="_GoBack"/>
+      <w:bookmarkEnd w:id="1"/>
+    </w:p>
     <w:p>
       <w:pPr>
         <w:pStyle w:val="berschrift1"/>
@@ -1633,7 +1770,6 @@
         <w:rPr>
           <w:rFonts w:ascii="Helvetica" w:hAnsi="Helvetica" w:cs="Helvetica"/>
         </w:rPr>
-        <w:lastRenderedPageBreak/>
         <w:t>Veranschaulichungen</w:t>
       </w:r>
       <w:proofErr w:type="spellEnd"/>
@@ -2130,8 +2266,6 @@
         </w:rPr>
         <w:t>Martin Moser &amp; Marc Rufer</w:t>
       </w:r>
-      <w:bookmarkStart w:id="1" w:name="_GoBack"/>
-      <w:bookmarkEnd w:id="1"/>
     </w:p>
     <w:sectPr>
       <w:pgSz w:w="11900" w:h="16840"/>
@@ -2844,6 +2978,18 @@
       <w:szCs w:val="18"/>
     </w:rPr>
   </w:style>
+  <w:style w:type="character" w:styleId="GesichteterLink">
+    <w:name w:val="FollowedHyperlink"/>
+    <w:basedOn w:val="Absatzstandardschriftart"/>
+    <w:uiPriority w:val="99"/>
+    <w:semiHidden/>
+    <w:unhideWhenUsed/>
+    <w:rsid w:val="00176AFB"/>
+    <w:rPr>
+      <w:color w:val="800080" w:themeColor="followedHyperlink"/>
+      <w:u w:val="single"/>
+    </w:rPr>
+  </w:style>
 </w:styles>
 </file>
 
@@ -3195,6 +3341,18 @@
       <w:szCs w:val="18"/>
     </w:rPr>
   </w:style>
+  <w:style w:type="character" w:styleId="GesichteterLink">
+    <w:name w:val="FollowedHyperlink"/>
+    <w:basedOn w:val="Absatzstandardschriftart"/>
+    <w:uiPriority w:val="99"/>
+    <w:semiHidden/>
+    <w:unhideWhenUsed/>
+    <w:rsid w:val="00176AFB"/>
+    <w:rPr>
+      <w:color w:val="800080" w:themeColor="followedHyperlink"/>
+      <w:u w:val="single"/>
+    </w:rPr>
+  </w:style>
 </w:styles>
 </file>
 
